--- a/documents/образец исследования - 4 типа.docx
+++ b/documents/образец исследования - 4 типа.docx
@@ -144,14 +144,14 @@
       <w:tblGrid>
         <w:gridCol w:w="1683"/>
         <w:gridCol w:w="1819"/>
-        <w:gridCol w:w="2070"/>
+        <w:gridCol w:w="2083"/>
         <w:gridCol w:w="1618"/>
-        <w:gridCol w:w="1407"/>
-        <w:gridCol w:w="972"/>
-        <w:gridCol w:w="1126"/>
-        <w:gridCol w:w="1718"/>
-        <w:gridCol w:w="1247"/>
-        <w:gridCol w:w="1126"/>
+        <w:gridCol w:w="1411"/>
+        <w:gridCol w:w="980"/>
+        <w:gridCol w:w="1125"/>
+        <w:gridCol w:w="1687"/>
+        <w:gridCol w:w="1251"/>
+        <w:gridCol w:w="1129"/>
       </w:tblGrid>
       <w:tr>
         <w:tc>
@@ -353,8 +353,28 @@
                 <w:rFonts w:ascii="Times New Roman" w:eastAsia="TimesNewRomanPSMT" w:hAnsi="Times New Roman" w:cs="Times New Roman"/>
                 <w:sz w:val="24"/>
                 <w:szCs w:val="24"/>
-              </w:rPr>
-              <w:t>Время сжатия, сек</w:t>
+                <w:lang w:val="en-US"/>
+              </w:rPr>
+              <w:t>t</w:t>
+            </w:r>
+            <w:proofErr w:type="spellStart"/>
+            <w:r>
+              <w:rPr>
+                <w:rFonts w:ascii="Times New Roman" w:eastAsia="TimesNewRomanPSMT" w:hAnsi="Times New Roman" w:cs="Times New Roman"/>
+                <w:sz w:val="24"/>
+                <w:szCs w:val="24"/>
+                <w:vertAlign w:val="subscript"/>
+              </w:rPr>
+              <w:t>комп</w:t>
+            </w:r>
+            <w:proofErr w:type="spellEnd"/>
+            <w:r>
+              <w:rPr>
+                <w:rFonts w:ascii="Times New Roman" w:eastAsia="TimesNewRomanPSMT" w:hAnsi="Times New Roman" w:cs="Times New Roman"/>
+                <w:sz w:val="24"/>
+                <w:szCs w:val="24"/>
+              </w:rPr>
+              <w:t>, сек</w:t>
             </w:r>
           </w:p>
         </w:tc>
@@ -381,8 +401,28 @@
                 <w:rFonts w:ascii="Times New Roman" w:eastAsia="TimesNewRomanPSMT" w:hAnsi="Times New Roman" w:cs="Times New Roman"/>
                 <w:sz w:val="24"/>
                 <w:szCs w:val="24"/>
-              </w:rPr>
-              <w:t>Время декомпрессии, сек</w:t>
+                <w:lang w:val="en-US"/>
+              </w:rPr>
+              <w:t>t</w:t>
+            </w:r>
+            <w:proofErr w:type="spellStart"/>
+            <w:r>
+              <w:rPr>
+                <w:rFonts w:ascii="Times New Roman" w:eastAsia="TimesNewRomanPSMT" w:hAnsi="Times New Roman" w:cs="Times New Roman"/>
+                <w:sz w:val="24"/>
+                <w:szCs w:val="24"/>
+                <w:vertAlign w:val="subscript"/>
+              </w:rPr>
+              <w:t>декомп</w:t>
+            </w:r>
+            <w:proofErr w:type="spellEnd"/>
+            <w:r>
+              <w:rPr>
+                <w:rFonts w:ascii="Times New Roman" w:eastAsia="TimesNewRomanPSMT" w:hAnsi="Times New Roman" w:cs="Times New Roman"/>
+                <w:sz w:val="24"/>
+                <w:szCs w:val="24"/>
+              </w:rPr>
+              <w:t>, сек</w:t>
             </w:r>
           </w:p>
         </w:tc>
@@ -437,8 +477,9 @@
                 <w:rFonts w:ascii="Times New Roman" w:eastAsia="TimesNewRomanPSMT" w:hAnsi="Times New Roman" w:cs="Times New Roman"/>
                 <w:sz w:val="24"/>
                 <w:szCs w:val="24"/>
-              </w:rPr>
-              <w:t>СКО</w:t>
+                <w:lang w:val="en-US"/>
+              </w:rPr>
+              <w:t>SSIM</w:t>
             </w:r>
           </w:p>
         </w:tc>
@@ -1633,11 +1674,11 @@
             </w:pPr>
             <w:r>
               <w:rPr>
-                <w:rFonts w:ascii="Times New Roman" w:hAnsi="Times New Roman" w:cs="Times New Roman"/>
-                <w:sz w:val="24"/>
-                <w:szCs w:val="24"/>
-              </w:rPr>
-              <w:t>Центром масс</w:t>
+                <w:rFonts w:ascii="Times New Roman" w:eastAsia="TimesNewRomanPSMT" w:hAnsi="Times New Roman" w:cs="Times New Roman"/>
+                <w:sz w:val="24"/>
+                <w:szCs w:val="24"/>
+              </w:rPr>
+              <w:t>Центр масс</w:t>
             </w:r>
           </w:p>
         </w:tc>
@@ -2753,11 +2794,11 @@
             </w:pPr>
             <w:r>
               <w:rPr>
-                <w:rFonts w:ascii="Times New Roman" w:hAnsi="Times New Roman" w:cs="Times New Roman"/>
-                <w:sz w:val="24"/>
-                <w:szCs w:val="24"/>
-              </w:rPr>
-              <w:t>Разницей граничных значений</w:t>
+                <w:rFonts w:ascii="Times New Roman" w:eastAsia="TimesNewRomanPSMT" w:hAnsi="Times New Roman" w:cs="Times New Roman"/>
+                <w:sz w:val="24"/>
+                <w:szCs w:val="24"/>
+              </w:rPr>
+              <w:t>Разница граничных значений</w:t>
             </w:r>
           </w:p>
         </w:tc>
@@ -4969,11 +5010,11 @@
             </w:pPr>
             <w:r>
               <w:rPr>
-                <w:rFonts w:ascii="Times New Roman" w:hAnsi="Times New Roman" w:cs="Times New Roman"/>
-                <w:sz w:val="24"/>
-                <w:szCs w:val="24"/>
-              </w:rPr>
-              <w:t>Центром масс</w:t>
+                <w:rFonts w:ascii="Times New Roman" w:eastAsia="TimesNewRomanPSMT" w:hAnsi="Times New Roman" w:cs="Times New Roman"/>
+                <w:sz w:val="24"/>
+                <w:szCs w:val="24"/>
+              </w:rPr>
+              <w:t>Центр масс</w:t>
             </w:r>
           </w:p>
         </w:tc>
@@ -6033,11 +6074,11 @@
             </w:pPr>
             <w:r>
               <w:rPr>
-                <w:rFonts w:ascii="Times New Roman" w:hAnsi="Times New Roman" w:cs="Times New Roman"/>
-                <w:sz w:val="24"/>
-                <w:szCs w:val="24"/>
-              </w:rPr>
-              <w:t>Разницей граничных значений</w:t>
+                <w:rFonts w:ascii="Times New Roman" w:eastAsia="TimesNewRomanPSMT" w:hAnsi="Times New Roman" w:cs="Times New Roman"/>
+                <w:sz w:val="24"/>
+                <w:szCs w:val="24"/>
+              </w:rPr>
+              <w:t>Разница граничных значений</w:t>
             </w:r>
           </w:p>
         </w:tc>
@@ -8194,11 +8235,11 @@
             </w:pPr>
             <w:r>
               <w:rPr>
-                <w:rFonts w:ascii="Times New Roman" w:hAnsi="Times New Roman" w:cs="Times New Roman"/>
-                <w:sz w:val="24"/>
-                <w:szCs w:val="24"/>
-              </w:rPr>
-              <w:t>Центром масс</w:t>
+                <w:rFonts w:ascii="Times New Roman" w:eastAsia="TimesNewRomanPSMT" w:hAnsi="Times New Roman" w:cs="Times New Roman"/>
+                <w:sz w:val="24"/>
+                <w:szCs w:val="24"/>
+              </w:rPr>
+              <w:t>Центр масс</w:t>
             </w:r>
           </w:p>
         </w:tc>
@@ -9250,11 +9291,11 @@
             </w:pPr>
             <w:r>
               <w:rPr>
-                <w:rFonts w:ascii="Times New Roman" w:hAnsi="Times New Roman" w:cs="Times New Roman"/>
-                <w:sz w:val="24"/>
-                <w:szCs w:val="24"/>
-              </w:rPr>
-              <w:t>Разницей граничных значений</w:t>
+                <w:rFonts w:ascii="Times New Roman" w:eastAsia="TimesNewRomanPSMT" w:hAnsi="Times New Roman" w:cs="Times New Roman"/>
+                <w:sz w:val="24"/>
+                <w:szCs w:val="24"/>
+              </w:rPr>
+              <w:t>Разница граничных значений</w:t>
             </w:r>
           </w:p>
         </w:tc>
@@ -12012,7 +12053,7 @@
 </file>
 
 <file path=customXml/itemProps1.xml><?xml version="1.0" encoding="utf-8"?>
-<ds:datastoreItem xmlns:ds="http://schemas.openxmlformats.org/officeDocument/2006/customXml" ds:itemID="{527B7F8C-9ED7-4EEB-9F66-7361800CC3C8}">
+<ds:datastoreItem xmlns:ds="http://schemas.openxmlformats.org/officeDocument/2006/customXml" ds:itemID="{62465184-7565-4E54-8594-E24772AB7345}">
   <ds:schemaRefs>
     <ds:schemaRef ds:uri="http://schemas.openxmlformats.org/officeDocument/2006/bibliography"/>
   </ds:schemaRefs>
